--- a/Documents/Final_doc.docx
+++ b/Documents/Final_doc.docx
@@ -2389,7 +2389,7 @@
               <w:rtl w:val="0"/>
             </w:rPr>
             <w:tab/>
-            <w:t xml:space="preserve">75 </w:t>
+            <w:t xml:space="preserve">77 </w:t>
           </w:r>
         </w:p>
         <w:p>
@@ -2429,7 +2429,7 @@
             </w:rPr>
             <w:t xml:space="preserve">References</w:t>
             <w:tab/>
-            <w:t xml:space="preserve">80</w:t>
+            <w:t xml:space="preserve">82</w:t>
           </w:r>
           <w:r>
             <w:fldChar w:fldCharType="end"/>
@@ -41894,12 +41894,12 @@
           <wp:inline distB="19050" distT="19050" distL="19050" distR="19050">
             <wp:extent cx="5943600" cy="5080000"/>
             <wp:effectExtent b="0" l="0" r="0" t="0"/>
-            <wp:docPr descr="1234123412341234123412341234.jpg" id="36" name="image74.jpg"/>
+            <wp:docPr descr="1234123412341234123412341234.jpg" id="35" name="image73.jpg"/>
             <a:graphic>
               <a:graphicData uri="http://schemas.openxmlformats.org/drawingml/2006/picture">
                 <pic:pic>
                   <pic:nvPicPr>
-                    <pic:cNvPr descr="1234123412341234123412341234.jpg" id="0" name="image74.jpg"/>
+                    <pic:cNvPr descr="1234123412341234123412341234.jpg" id="0" name="image73.jpg"/>
                     <pic:cNvPicPr preferRelativeResize="0"/>
                   </pic:nvPicPr>
                   <pic:blipFill>
@@ -41942,12 +41942,12 @@
           <wp:inline distB="19050" distT="19050" distL="19050" distR="19050">
             <wp:extent cx="5943600" cy="3167063"/>
             <wp:effectExtent b="0" l="0" r="0" t="0"/>
-            <wp:docPr id="3" name="image17.png"/>
+            <wp:docPr id="3" name="image15.png"/>
             <a:graphic>
               <a:graphicData uri="http://schemas.openxmlformats.org/drawingml/2006/picture">
                 <pic:pic>
                   <pic:nvPicPr>
-                    <pic:cNvPr id="0" name="image17.png"/>
+                    <pic:cNvPr id="0" name="image15.png"/>
                     <pic:cNvPicPr preferRelativeResize="0"/>
                   </pic:nvPicPr>
                   <pic:blipFill>
@@ -42060,12 +42060,12 @@
           <wp:inline distB="19050" distT="19050" distL="19050" distR="19050">
             <wp:extent cx="5943600" cy="4572000"/>
             <wp:effectExtent b="0" l="0" r="0" t="0"/>
-            <wp:docPr id="28" name="image66.png"/>
+            <wp:docPr id="26" name="image64.png"/>
             <a:graphic>
               <a:graphicData uri="http://schemas.openxmlformats.org/drawingml/2006/picture">
                 <pic:pic>
                   <pic:nvPicPr>
-                    <pic:cNvPr id="0" name="image66.png"/>
+                    <pic:cNvPr id="0" name="image64.png"/>
                     <pic:cNvPicPr preferRelativeResize="0"/>
                   </pic:nvPicPr>
                   <pic:blipFill>
@@ -42600,12 +42600,12 @@
           <wp:inline distB="0" distT="0" distL="0" distR="0">
             <wp:extent cx="5943600" cy="4162425"/>
             <wp:effectExtent b="0" l="0" r="0" t="0"/>
-            <wp:docPr id="31" name="image69.jpg"/>
+            <wp:docPr id="29" name="image67.jpg"/>
             <a:graphic>
               <a:graphicData uri="http://schemas.openxmlformats.org/drawingml/2006/picture">
                 <pic:pic>
                   <pic:nvPicPr>
-                    <pic:cNvPr id="0" name="image69.jpg"/>
+                    <pic:cNvPr id="0" name="image67.jpg"/>
                     <pic:cNvPicPr preferRelativeResize="0"/>
                   </pic:nvPicPr>
                   <pic:blipFill>
@@ -42695,12 +42695,12 @@
             <wp:extent cx="7096125" cy="4143375"/>
             <wp:effectExtent b="0" l="0" r="0" t="0"/>
             <wp:wrapNone/>
-            <wp:docPr id="30" name="image68.jpg"/>
+            <wp:docPr id="28" name="image66.jpg"/>
             <a:graphic>
               <a:graphicData uri="http://schemas.openxmlformats.org/drawingml/2006/picture">
                 <pic:pic>
                   <pic:nvPicPr>
-                    <pic:cNvPr id="0" name="image68.jpg"/>
+                    <pic:cNvPr id="0" name="image66.jpg"/>
                     <pic:cNvPicPr preferRelativeResize="0"/>
                   </pic:nvPicPr>
                   <pic:blipFill>
@@ -43198,12 +43198,12 @@
           <wp:inline distB="0" distT="0" distL="0" distR="0">
             <wp:extent cx="4024313" cy="3933825"/>
             <wp:effectExtent b="0" l="0" r="0" t="0"/>
-            <wp:docPr id="6" name="image23.jpg"/>
+            <wp:docPr id="6" name="image20.jpg"/>
             <a:graphic>
               <a:graphicData uri="http://schemas.openxmlformats.org/drawingml/2006/picture">
                 <pic:pic>
                   <pic:nvPicPr>
-                    <pic:cNvPr id="0" name="image23.jpg"/>
+                    <pic:cNvPr id="0" name="image20.jpg"/>
                     <pic:cNvPicPr preferRelativeResize="0"/>
                   </pic:nvPicPr>
                   <pic:blipFill>
@@ -43251,12 +43251,12 @@
           <wp:inline distB="0" distT="0" distL="0" distR="0">
             <wp:extent cx="5088699" cy="2976563"/>
             <wp:effectExtent b="0" l="0" r="0" t="0"/>
-            <wp:docPr id="26" name="image64.jpg"/>
+            <wp:docPr id="24" name="image62.jpg"/>
             <a:graphic>
               <a:graphicData uri="http://schemas.openxmlformats.org/drawingml/2006/picture">
                 <pic:pic>
                   <pic:nvPicPr>
-                    <pic:cNvPr id="0" name="image64.jpg"/>
+                    <pic:cNvPr id="0" name="image62.jpg"/>
                     <pic:cNvPicPr preferRelativeResize="0"/>
                   </pic:nvPicPr>
                   <pic:blipFill>
@@ -43448,12 +43448,12 @@
           <wp:inline distB="114300" distT="114300" distL="114300" distR="114300">
             <wp:extent cx="5062538" cy="2762250"/>
             <wp:effectExtent b="0" l="0" r="0" t="0"/>
-            <wp:docPr descr="Undo12341234.jpg" id="16" name="image41.jpg"/>
+            <wp:docPr descr="Undo12341234.jpg" id="15" name="image40.jpg"/>
             <a:graphic>
               <a:graphicData uri="http://schemas.openxmlformats.org/drawingml/2006/picture">
                 <pic:pic>
                   <pic:nvPicPr>
-                    <pic:cNvPr descr="Undo12341234.jpg" id="0" name="image41.jpg"/>
+                    <pic:cNvPr descr="Undo12341234.jpg" id="0" name="image40.jpg"/>
                     <pic:cNvPicPr preferRelativeResize="0"/>
                   </pic:nvPicPr>
                   <pic:blipFill>
@@ -43890,12 +43890,12 @@
           <wp:inline distB="114300" distT="114300" distL="114300" distR="114300">
             <wp:extent cx="3062288" cy="2409448"/>
             <wp:effectExtent b="0" l="0" r="0" t="0"/>
-            <wp:docPr id="1" name="image13.png"/>
+            <wp:docPr id="1" name="image9.png"/>
             <a:graphic>
               <a:graphicData uri="http://schemas.openxmlformats.org/drawingml/2006/picture">
                 <pic:pic>
                   <pic:nvPicPr>
-                    <pic:cNvPr id="0" name="image13.png"/>
+                    <pic:cNvPr id="0" name="image9.png"/>
                     <pic:cNvPicPr preferRelativeResize="0"/>
                   </pic:nvPicPr>
                   <pic:blipFill>
@@ -43956,12 +43956,12 @@
           <wp:inline distB="114300" distT="114300" distL="114300" distR="114300">
             <wp:extent cx="4154458" cy="2262188"/>
             <wp:effectExtent b="0" l="0" r="0" t="0"/>
-            <wp:docPr id="5" name="image20.png"/>
+            <wp:docPr id="5" name="image18.png"/>
             <a:graphic>
               <a:graphicData uri="http://schemas.openxmlformats.org/drawingml/2006/picture">
                 <pic:pic>
                   <pic:nvPicPr>
-                    <pic:cNvPr id="0" name="image20.png"/>
+                    <pic:cNvPr id="0" name="image18.png"/>
                     <pic:cNvPicPr preferRelativeResize="0"/>
                   </pic:nvPicPr>
                   <pic:blipFill>
@@ -44022,12 +44022,12 @@
           <wp:inline distB="114300" distT="114300" distL="114300" distR="114300">
             <wp:extent cx="4033838" cy="2334675"/>
             <wp:effectExtent b="0" l="0" r="0" t="0"/>
-            <wp:docPr id="32" name="image70.png"/>
+            <wp:docPr id="30" name="image68.png"/>
             <a:graphic>
               <a:graphicData uri="http://schemas.openxmlformats.org/drawingml/2006/picture">
                 <pic:pic>
                   <pic:nvPicPr>
-                    <pic:cNvPr id="0" name="image70.png"/>
+                    <pic:cNvPr id="0" name="image68.png"/>
                     <pic:cNvPicPr preferRelativeResize="0"/>
                   </pic:nvPicPr>
                   <pic:blipFill>
@@ -44137,12 +44137,12 @@
           <wp:inline distB="114300" distT="114300" distL="114300" distR="114300">
             <wp:extent cx="3567933" cy="2976563"/>
             <wp:effectExtent b="0" l="0" r="0" t="0"/>
-            <wp:docPr id="11" name="image29.png"/>
+            <wp:docPr id="10" name="image27.png"/>
             <a:graphic>
               <a:graphicData uri="http://schemas.openxmlformats.org/drawingml/2006/picture">
                 <pic:pic>
                   <pic:nvPicPr>
-                    <pic:cNvPr id="0" name="image29.png"/>
+                    <pic:cNvPr id="0" name="image27.png"/>
                     <pic:cNvPicPr preferRelativeResize="0"/>
                   </pic:nvPicPr>
                   <pic:blipFill>
@@ -44201,14 +44201,14 @@
       <w:r>
         <w:drawing>
           <wp:inline distB="114300" distT="114300" distL="114300" distR="114300">
-            <wp:extent cx="5943600" cy="3143250"/>
+            <wp:extent cx="5210175" cy="3876675"/>
             <wp:effectExtent b="0" l="0" r="0" t="0"/>
-            <wp:docPr id="7" name="image24.png"/>
+            <wp:docPr id="33" name="image71.png"/>
             <a:graphic>
               <a:graphicData uri="http://schemas.openxmlformats.org/drawingml/2006/picture">
                 <pic:pic>
                   <pic:nvPicPr>
-                    <pic:cNvPr id="0" name="image24.png"/>
+                    <pic:cNvPr id="0" name="image71.png"/>
                     <pic:cNvPicPr preferRelativeResize="0"/>
                   </pic:nvPicPr>
                   <pic:blipFill>
@@ -44221,7 +44221,7 @@
                   <pic:spPr>
                     <a:xfrm>
                       <a:off x="0" y="0"/>
-                      <a:ext cx="5943600" cy="3143250"/>
+                      <a:ext cx="5210175" cy="3876675"/>
                     </a:xfrm>
                     <a:prstGeom prst="rect"/>
                     <a:ln/>
@@ -44269,12 +44269,12 @@
           <wp:inline distB="114300" distT="114300" distL="114300" distR="114300">
             <wp:extent cx="4276824" cy="2471738"/>
             <wp:effectExtent b="0" l="0" r="0" t="0"/>
-            <wp:docPr id="8" name="image26.png"/>
+            <wp:docPr id="7" name="image21.png"/>
             <a:graphic>
               <a:graphicData uri="http://schemas.openxmlformats.org/drawingml/2006/picture">
                 <pic:pic>
                   <pic:nvPicPr>
-                    <pic:cNvPr id="0" name="image26.png"/>
+                    <pic:cNvPr id="0" name="image21.png"/>
                     <pic:cNvPicPr preferRelativeResize="0"/>
                   </pic:nvPicPr>
                   <pic:blipFill>
@@ -44869,12 +44869,12 @@
           <wp:inline distB="114300" distT="114300" distL="114300" distR="114300">
             <wp:extent cx="3583080" cy="2662238"/>
             <wp:effectExtent b="0" l="0" r="0" t="0"/>
-            <wp:docPr id="15" name="image40.png"/>
+            <wp:docPr id="14" name="image39.png"/>
             <a:graphic>
               <a:graphicData uri="http://schemas.openxmlformats.org/drawingml/2006/picture">
                 <pic:pic>
                   <pic:nvPicPr>
-                    <pic:cNvPr id="0" name="image40.png"/>
+                    <pic:cNvPr id="0" name="image39.png"/>
                     <pic:cNvPicPr preferRelativeResize="0"/>
                   </pic:nvPicPr>
                   <pic:blipFill>
@@ -44933,14 +44933,14 @@
       <w:r>
         <w:drawing>
           <wp:inline distB="114300" distT="114300" distL="114300" distR="114300">
-            <wp:extent cx="5129213" cy="3156438"/>
+            <wp:extent cx="5210175" cy="3876675"/>
             <wp:effectExtent b="0" l="0" r="0" t="0"/>
-            <wp:docPr id="21" name="image47.png"/>
+            <wp:docPr id="36" name="image74.png"/>
             <a:graphic>
               <a:graphicData uri="http://schemas.openxmlformats.org/drawingml/2006/picture">
                 <pic:pic>
                   <pic:nvPicPr>
-                    <pic:cNvPr id="0" name="image47.png"/>
+                    <pic:cNvPr id="0" name="image74.png"/>
                     <pic:cNvPicPr preferRelativeResize="0"/>
                   </pic:nvPicPr>
                   <pic:blipFill>
@@ -44953,7 +44953,7 @@
                   <pic:spPr>
                     <a:xfrm>
                       <a:off x="0" y="0"/>
-                      <a:ext cx="5129213" cy="3156438"/>
+                      <a:ext cx="5210175" cy="3876675"/>
                     </a:xfrm>
                     <a:prstGeom prst="rect"/>
                     <a:ln/>
@@ -45001,12 +45001,12 @@
           <wp:inline distB="114300" distT="114300" distL="114300" distR="114300">
             <wp:extent cx="4879570" cy="2824163"/>
             <wp:effectExtent b="0" l="0" r="0" t="0"/>
-            <wp:docPr id="18" name="image43.png"/>
+            <wp:docPr id="17" name="image52.png"/>
             <a:graphic>
               <a:graphicData uri="http://schemas.openxmlformats.org/drawingml/2006/picture">
                 <pic:pic>
                   <pic:nvPicPr>
-                    <pic:cNvPr id="0" name="image43.png"/>
+                    <pic:cNvPr id="0" name="image52.png"/>
                     <pic:cNvPicPr preferRelativeResize="0"/>
                   </pic:nvPicPr>
                   <pic:blipFill>
@@ -45253,12 +45253,12 @@
           <wp:inline distB="114300" distT="114300" distL="114300" distR="114300">
             <wp:extent cx="3471863" cy="2587520"/>
             <wp:effectExtent b="0" l="0" r="0" t="0"/>
-            <wp:docPr id="9" name="image27.png"/>
+            <wp:docPr id="8" name="image24.png"/>
             <a:graphic>
               <a:graphicData uri="http://schemas.openxmlformats.org/drawingml/2006/picture">
                 <pic:pic>
                   <pic:nvPicPr>
-                    <pic:cNvPr id="0" name="image27.png"/>
+                    <pic:cNvPr id="0" name="image24.png"/>
                     <pic:cNvPicPr preferRelativeResize="0"/>
                   </pic:nvPicPr>
                   <pic:blipFill>
@@ -45317,14 +45317,14 @@
       <w:r>
         <w:drawing>
           <wp:inline distB="114300" distT="114300" distL="114300" distR="114300">
-            <wp:extent cx="4200525" cy="3586163"/>
+            <wp:extent cx="5210175" cy="3876675"/>
             <wp:effectExtent b="0" l="0" r="0" t="0"/>
-            <wp:docPr id="35" name="image73.png"/>
+            <wp:docPr id="34" name="image72.png"/>
             <a:graphic>
               <a:graphicData uri="http://schemas.openxmlformats.org/drawingml/2006/picture">
                 <pic:pic>
                   <pic:nvPicPr>
-                    <pic:cNvPr id="0" name="image73.png"/>
+                    <pic:cNvPr id="0" name="image72.png"/>
                     <pic:cNvPicPr preferRelativeResize="0"/>
                   </pic:nvPicPr>
                   <pic:blipFill>
@@ -45337,7 +45337,7 @@
                   <pic:spPr>
                     <a:xfrm>
                       <a:off x="0" y="0"/>
-                      <a:ext cx="4200525" cy="3586163"/>
+                      <a:ext cx="5210175" cy="3876675"/>
                     </a:xfrm>
                     <a:prstGeom prst="rect"/>
                     <a:ln/>
@@ -45491,12 +45491,12 @@
           <wp:inline distB="114300" distT="114300" distL="114300" distR="114300">
             <wp:extent cx="2480702" cy="2519363"/>
             <wp:effectExtent b="0" l="0" r="0" t="0"/>
-            <wp:docPr id="34" name="image72.png"/>
+            <wp:docPr id="32" name="image70.png"/>
             <a:graphic>
               <a:graphicData uri="http://schemas.openxmlformats.org/drawingml/2006/picture">
                 <pic:pic>
                   <pic:nvPicPr>
-                    <pic:cNvPr id="0" name="image72.png"/>
+                    <pic:cNvPr id="0" name="image70.png"/>
                     <pic:cNvPicPr preferRelativeResize="0"/>
                   </pic:nvPicPr>
                   <pic:blipFill>
@@ -45557,12 +45557,12 @@
           <wp:inline distB="114300" distT="114300" distL="114300" distR="114300">
             <wp:extent cx="3967163" cy="3448840"/>
             <wp:effectExtent b="0" l="0" r="0" t="0"/>
-            <wp:docPr id="2" name="image14.png"/>
+            <wp:docPr id="2" name="image11.png"/>
             <a:graphic>
               <a:graphicData uri="http://schemas.openxmlformats.org/drawingml/2006/picture">
                 <pic:pic>
                   <pic:nvPicPr>
-                    <pic:cNvPr id="0" name="image14.png"/>
+                    <pic:cNvPr id="0" name="image11.png"/>
                     <pic:cNvPicPr preferRelativeResize="0"/>
                   </pic:nvPicPr>
                   <pic:blipFill>
@@ -45623,12 +45623,12 @@
           <wp:inline distB="114300" distT="114300" distL="114300" distR="114300">
             <wp:extent cx="5943600" cy="762000"/>
             <wp:effectExtent b="0" l="0" r="0" t="0"/>
-            <wp:docPr id="20" name="image46.png"/>
+            <wp:docPr id="19" name="image55.png"/>
             <a:graphic>
               <a:graphicData uri="http://schemas.openxmlformats.org/drawingml/2006/picture">
                 <pic:pic>
                   <pic:nvPicPr>
-                    <pic:cNvPr id="0" name="image46.png"/>
+                    <pic:cNvPr id="0" name="image55.png"/>
                     <pic:cNvPicPr preferRelativeResize="0"/>
                   </pic:nvPicPr>
                   <pic:blipFill>
@@ -45779,12 +45779,12 @@
           <wp:inline distB="114300" distT="114300" distL="114300" distR="114300">
             <wp:extent cx="5943600" cy="4013200"/>
             <wp:effectExtent b="0" l="0" r="0" t="0"/>
-            <wp:docPr descr="ellipse12341234.jpg" id="27" name="image65.jpg"/>
+            <wp:docPr descr="ellipse12341234.jpg" id="25" name="image63.jpg"/>
             <a:graphic>
               <a:graphicData uri="http://schemas.openxmlformats.org/drawingml/2006/picture">
                 <pic:pic>
                   <pic:nvPicPr>
-                    <pic:cNvPr descr="ellipse12341234.jpg" id="0" name="image65.jpg"/>
+                    <pic:cNvPr descr="ellipse12341234.jpg" id="0" name="image63.jpg"/>
                     <pic:cNvPicPr preferRelativeResize="0"/>
                   </pic:nvPicPr>
                   <pic:blipFill>
@@ -46079,12 +46079,12 @@
           <wp:inline distB="114300" distT="114300" distL="114300" distR="114300">
             <wp:extent cx="5943600" cy="3860800"/>
             <wp:effectExtent b="0" l="0" r="0" t="0"/>
-            <wp:docPr descr="FILLLLLLLLLL.jpg" id="23" name="image54.jpg"/>
+            <wp:docPr descr="FILLLLLLLLLL.jpg" id="21" name="image57.jpg"/>
             <a:graphic>
               <a:graphicData uri="http://schemas.openxmlformats.org/drawingml/2006/picture">
                 <pic:pic>
                   <pic:nvPicPr>
-                    <pic:cNvPr descr="FILLLLLLLLLL.jpg" id="0" name="image54.jpg"/>
+                    <pic:cNvPr descr="FILLLLLLLLLL.jpg" id="0" name="image57.jpg"/>
                     <pic:cNvPicPr preferRelativeResize="0"/>
                   </pic:nvPicPr>
                   <pic:blipFill>
@@ -46395,12 +46395,12 @@
           <wp:inline distB="0" distT="0" distL="0" distR="0">
             <wp:extent cx="4772025" cy="2981325"/>
             <wp:effectExtent b="0" l="0" r="0" t="0"/>
-            <wp:docPr id="12" name="image32.png"/>
+            <wp:docPr id="11" name="image28.png"/>
             <a:graphic>
               <a:graphicData uri="http://schemas.openxmlformats.org/drawingml/2006/picture">
                 <pic:pic>
                   <pic:nvPicPr>
-                    <pic:cNvPr id="0" name="image32.png"/>
+                    <pic:cNvPr id="0" name="image28.png"/>
                     <pic:cNvPicPr preferRelativeResize="0"/>
                   </pic:nvPicPr>
                   <pic:blipFill>
@@ -46483,12 +46483,12 @@
           <wp:inline distB="0" distT="0" distL="0" distR="0">
             <wp:extent cx="5153985" cy="3669505"/>
             <wp:effectExtent b="0" l="0" r="0" t="0"/>
-            <wp:docPr id="33" name="image71.jpg"/>
+            <wp:docPr id="31" name="image69.jpg"/>
             <a:graphic>
               <a:graphicData uri="http://schemas.openxmlformats.org/drawingml/2006/picture">
                 <pic:pic>
                   <pic:nvPicPr>
-                    <pic:cNvPr id="0" name="image71.jpg"/>
+                    <pic:cNvPr id="0" name="image69.jpg"/>
                     <pic:cNvPicPr preferRelativeResize="0"/>
                   </pic:nvPicPr>
                   <pic:blipFill>
@@ -46553,12 +46553,12 @@
           <wp:inline distB="0" distT="0" distL="0" distR="0">
             <wp:extent cx="5943600" cy="4678680"/>
             <wp:effectExtent b="0" l="0" r="0" t="0"/>
-            <wp:docPr id="22" name="image52.jpg"/>
+            <wp:docPr id="20" name="image56.jpg"/>
             <a:graphic>
               <a:graphicData uri="http://schemas.openxmlformats.org/drawingml/2006/picture">
                 <pic:pic>
                   <pic:nvPicPr>
-                    <pic:cNvPr id="0" name="image52.jpg"/>
+                    <pic:cNvPr id="0" name="image56.jpg"/>
                     <pic:cNvPicPr preferRelativeResize="0"/>
                   </pic:nvPicPr>
                   <pic:blipFill>
@@ -46660,12 +46660,12 @@
           <wp:inline distB="0" distT="0" distL="0" distR="0">
             <wp:extent cx="5943600" cy="3340100"/>
             <wp:effectExtent b="0" l="0" r="0" t="0"/>
-            <wp:docPr id="14" name="image39.jpg"/>
+            <wp:docPr id="13" name="image38.jpg"/>
             <a:graphic>
               <a:graphicData uri="http://schemas.openxmlformats.org/drawingml/2006/picture">
                 <pic:pic>
                   <pic:nvPicPr>
-                    <pic:cNvPr id="0" name="image39.jpg"/>
+                    <pic:cNvPr id="0" name="image38.jpg"/>
                     <pic:cNvPicPr preferRelativeResize="0"/>
                   </pic:nvPicPr>
                   <pic:blipFill>
@@ -46728,12 +46728,12 @@
           <wp:inline distB="0" distT="0" distL="0" distR="0">
             <wp:extent cx="4881563" cy="4076700"/>
             <wp:effectExtent b="0" l="0" r="0" t="0"/>
-            <wp:docPr id="19" name="image44.png"/>
+            <wp:docPr id="18" name="image54.png"/>
             <a:graphic>
               <a:graphicData uri="http://schemas.openxmlformats.org/drawingml/2006/picture">
                 <pic:pic>
                   <pic:nvPicPr>
-                    <pic:cNvPr id="0" name="image44.png"/>
+                    <pic:cNvPr id="0" name="image54.png"/>
                     <pic:cNvPicPr preferRelativeResize="0"/>
                   </pic:nvPicPr>
                   <pic:blipFill>
@@ -46799,12 +46799,12 @@
           <wp:inline distB="0" distT="0" distL="0" distR="0">
             <wp:extent cx="5943600" cy="5293360"/>
             <wp:effectExtent b="0" l="0" r="0" t="0"/>
-            <wp:docPr id="10" name="image28.jpg"/>
+            <wp:docPr id="9" name="image26.jpg"/>
             <a:graphic>
               <a:graphicData uri="http://schemas.openxmlformats.org/drawingml/2006/picture">
                 <pic:pic>
                   <pic:nvPicPr>
-                    <pic:cNvPr id="0" name="image28.jpg"/>
+                    <pic:cNvPr id="0" name="image26.jpg"/>
                     <pic:cNvPicPr preferRelativeResize="0"/>
                   </pic:nvPicPr>
                   <pic:blipFill>
@@ -46993,12 +46993,12 @@
           <wp:inline distB="0" distT="0" distL="0" distR="0">
             <wp:extent cx="3752850" cy="3205163"/>
             <wp:effectExtent b="0" l="0" r="0" t="0"/>
-            <wp:docPr id="25" name="image63.jpg"/>
+            <wp:docPr id="23" name="image61.jpg"/>
             <a:graphic>
               <a:graphicData uri="http://schemas.openxmlformats.org/drawingml/2006/picture">
                 <pic:pic>
                   <pic:nvPicPr>
-                    <pic:cNvPr id="0" name="image63.jpg"/>
+                    <pic:cNvPr id="0" name="image61.jpg"/>
                     <pic:cNvPicPr preferRelativeResize="0"/>
                   </pic:nvPicPr>
                   <pic:blipFill>
@@ -47123,12 +47123,12 @@
           <wp:inline distB="0" distT="0" distL="0" distR="0">
             <wp:extent cx="3895725" cy="3338513"/>
             <wp:effectExtent b="0" l="0" r="0" t="0"/>
-            <wp:docPr id="13" name="image35.jpg"/>
+            <wp:docPr id="12" name="image30.jpg"/>
             <a:graphic>
               <a:graphicData uri="http://schemas.openxmlformats.org/drawingml/2006/picture">
                 <pic:pic>
                   <pic:nvPicPr>
-                    <pic:cNvPr id="0" name="image35.jpg"/>
+                    <pic:cNvPr id="0" name="image30.jpg"/>
                     <pic:cNvPicPr preferRelativeResize="0"/>
                   </pic:nvPicPr>
                   <pic:blipFill>
@@ -47191,12 +47191,12 @@
           <wp:inline distB="0" distT="0" distL="0" distR="0">
             <wp:extent cx="5362575" cy="4267200"/>
             <wp:effectExtent b="0" l="0" r="0" t="0"/>
-            <wp:docPr id="29" name="image67.jpg"/>
+            <wp:docPr id="27" name="image65.jpg"/>
             <a:graphic>
               <a:graphicData uri="http://schemas.openxmlformats.org/drawingml/2006/picture">
                 <pic:pic>
                   <pic:nvPicPr>
-                    <pic:cNvPr id="0" name="image67.jpg"/>
+                    <pic:cNvPr id="0" name="image65.jpg"/>
                     <pic:cNvPicPr preferRelativeResize="0"/>
                   </pic:nvPicPr>
                   <pic:blipFill>
@@ -47279,12 +47279,12 @@
           <wp:inline distB="19050" distT="19050" distL="19050" distR="19050">
             <wp:extent cx="5943600" cy="2959100"/>
             <wp:effectExtent b="0" l="0" r="0" t="0"/>
-            <wp:docPr id="17" name="image42.png"/>
+            <wp:docPr id="16" name="image51.png"/>
             <a:graphic>
               <a:graphicData uri="http://schemas.openxmlformats.org/drawingml/2006/picture">
                 <pic:pic>
                   <pic:nvPicPr>
-                    <pic:cNvPr id="0" name="image42.png"/>
+                    <pic:cNvPr id="0" name="image51.png"/>
                     <pic:cNvPicPr preferRelativeResize="0"/>
                   </pic:nvPicPr>
                   <pic:blipFill>
@@ -47331,12 +47331,12 @@
           <wp:inline distB="19050" distT="19050" distL="19050" distR="19050">
             <wp:extent cx="5943600" cy="3771900"/>
             <wp:effectExtent b="0" l="0" r="0" t="0"/>
-            <wp:docPr id="4" name="image19.png"/>
+            <wp:docPr id="4" name="image16.png"/>
             <a:graphic>
               <a:graphicData uri="http://schemas.openxmlformats.org/drawingml/2006/picture">
                 <pic:pic>
                   <pic:nvPicPr>
-                    <pic:cNvPr id="0" name="image19.png"/>
+                    <pic:cNvPr id="0" name="image16.png"/>
                     <pic:cNvPicPr preferRelativeResize="0"/>
                   </pic:nvPicPr>
                   <pic:blipFill>
@@ -47383,12 +47383,12 @@
           <wp:inline distB="19050" distT="19050" distL="19050" distR="19050">
             <wp:extent cx="4919663" cy="3539949"/>
             <wp:effectExtent b="0" l="0" r="0" t="0"/>
-            <wp:docPr id="24" name="image61.png"/>
+            <wp:docPr id="22" name="image60.png"/>
             <a:graphic>
               <a:graphicData uri="http://schemas.openxmlformats.org/drawingml/2006/picture">
                 <pic:pic>
                   <pic:nvPicPr>
-                    <pic:cNvPr id="0" name="image61.png"/>
+                    <pic:cNvPr id="0" name="image60.png"/>
                     <pic:cNvPicPr preferRelativeResize="0"/>
                   </pic:nvPicPr>
                   <pic:blipFill>
